--- a/lesson plan drafts/unit 1-intro to python/Lesson 1.03- script mode.docx
+++ b/lesson plan drafts/unit 1-intro to python/Lesson 1.03- script mode.docx
@@ -15,6 +15,9 @@
       <w:r>
         <w:t>Script Mode</w:t>
       </w:r>
+      <w:r>
+        <w:t xml:space="preserve"> and Variables</w:t>
+      </w:r>
     </w:p>
     <w:p>
       <w:pPr>
@@ -25,6 +28,11 @@
       </w:r>
       <w:r>
         <w:t>earning Objectives</w:t>
+      </w:r>
+    </w:p>
+    <w:p>
+      <w:r>
+        <w:t xml:space="preserve">Students will be able to… </w:t>
       </w:r>
     </w:p>
     <w:p>
@@ -47,6 +55,9 @@
       <w:r>
         <w:t>, run, output</w:t>
       </w:r>
+      <w:r>
+        <w:t>, variable</w:t>
+      </w:r>
     </w:p>
     <w:p>
       <w:pPr>
@@ -60,7 +71,10 @@
         <w:t>Write</w:t>
       </w:r>
       <w:r>
-        <w:t xml:space="preserve"> a simple script and run it in python</w:t>
+        <w:t xml:space="preserve"> a simple script and run it in </w:t>
+      </w:r>
+      <w:r>
+        <w:t>IDE</w:t>
       </w:r>
     </w:p>
     <w:p>
@@ -72,10 +86,37 @@
         </w:numPr>
       </w:pPr>
       <w:r>
-        <w:t>Describe</w:t>
-      </w:r>
-      <w:r>
-        <w:t xml:space="preserve"> difference between script mode and interactive mode</w:t>
+        <w:t>Print values out to the console (composed values</w:t>
+      </w:r>
+      <w:r>
+        <w:t xml:space="preserve"> and from variables</w:t>
+      </w:r>
+      <w:r>
+        <w:t xml:space="preserve">) </w:t>
+      </w:r>
+    </w:p>
+    <w:p>
+      <w:pPr>
+        <w:pStyle w:val="ListParagraph"/>
+        <w:numPr>
+          <w:ilvl w:val="0"/>
+          <w:numId w:val="1"/>
+        </w:numPr>
+      </w:pPr>
+      <w:r>
+        <w:t>Compare script mode vs interactive mode</w:t>
+      </w:r>
+    </w:p>
+    <w:p>
+      <w:pPr>
+        <w:pStyle w:val="ListParagraph"/>
+        <w:numPr>
+          <w:ilvl w:val="0"/>
+          <w:numId w:val="1"/>
+        </w:numPr>
+      </w:pPr>
+      <w:r>
+        <w:t>Know how to store a value into a variable</w:t>
       </w:r>
     </w:p>
     <w:p>
@@ -101,10 +142,7 @@
         </w:numPr>
       </w:pPr>
       <w:r>
-        <w:t>Lab</w:t>
-      </w:r>
-      <w:r>
-        <w:t xml:space="preserve"> handout</w:t>
+        <w:t>Worksheet Handout</w:t>
       </w:r>
       <w:r>
         <w:t xml:space="preserve"> </w:t>
@@ -211,10 +249,7 @@
               <w:cnfStyle w:val="000000000000" w:firstRow="0" w:lastRow="0" w:firstColumn="0" w:lastColumn="0" w:oddVBand="0" w:evenVBand="0" w:oddHBand="0" w:evenHBand="0" w:firstRowFirstColumn="0" w:firstRowLastColumn="0" w:lastRowFirstColumn="0" w:lastRowLastColumn="0"/>
             </w:pPr>
             <w:r>
-              <w:t xml:space="preserve">Welcome, attendance, bell work, </w:t>
-            </w:r>
-            <w:r>
-              <w:t>announcements</w:t>
+              <w:t>Intro Worksheet</w:t>
             </w:r>
           </w:p>
         </w:tc>
@@ -248,7 +283,53 @@
               <w:cnfStyle w:val="000000000000" w:firstRow="0" w:lastRow="0" w:firstColumn="0" w:lastColumn="0" w:oddVBand="0" w:evenVBand="0" w:oddHBand="0" w:evenHBand="0" w:firstRowFirstColumn="0" w:firstRowLastColumn="0" w:lastRowFirstColumn="0" w:lastRowLastColumn="0"/>
             </w:pPr>
             <w:r>
-              <w:t>Lecture and Introductory Activity</w:t>
+              <w:t>Lesson</w:t>
+            </w:r>
+            <w:r>
+              <w:t xml:space="preserve"> about printing</w:t>
+            </w:r>
+          </w:p>
+        </w:tc>
+      </w:tr>
+      <w:tr>
+        <w:trPr>
+          <w:trHeight w:val="368"/>
+        </w:trPr>
+        <w:tc>
+          <w:tcPr>
+            <w:cnfStyle w:val="001000000000" w:firstRow="0" w:lastRow="0" w:firstColumn="1" w:lastColumn="0" w:oddVBand="0" w:evenVBand="0" w:oddHBand="0" w:evenHBand="0" w:firstRowFirstColumn="0" w:firstRowLastColumn="0" w:lastRowFirstColumn="0" w:lastRowLastColumn="0"/>
+            <w:tcW w:w="1345" w:type="dxa"/>
+          </w:tcPr>
+          <w:p>
+            <w:pPr>
+              <w:rPr>
+                <w:b w:val="0"/>
+              </w:rPr>
+            </w:pPr>
+            <w:r>
+              <w:rPr>
+                <w:b w:val="0"/>
+              </w:rPr>
+              <w:t>15</w:t>
+            </w:r>
+            <w:r>
+              <w:rPr>
+                <w:b w:val="0"/>
+              </w:rPr>
+              <w:t xml:space="preserve"> Minutes</w:t>
+            </w:r>
+          </w:p>
+        </w:tc>
+        <w:tc>
+          <w:tcPr>
+            <w:tcW w:w="8005" w:type="dxa"/>
+          </w:tcPr>
+          <w:p>
+            <w:pPr>
+              <w:cnfStyle w:val="000000000000" w:firstRow="0" w:lastRow="0" w:firstColumn="0" w:lastColumn="0" w:oddVBand="0" w:evenVBand="0" w:oddHBand="0" w:evenHBand="0" w:firstRowFirstColumn="0" w:firstRowLastColumn="0" w:lastRowFirstColumn="0" w:lastRowLastColumn="0"/>
+            </w:pPr>
+            <w:r>
+              <w:t>Working on printing and variable lead up worksheet</w:t>
             </w:r>
           </w:p>
         </w:tc>
@@ -272,13 +353,7 @@
               <w:rPr>
                 <w:b w:val="0"/>
               </w:rPr>
-              <w:t>30</w:t>
-            </w:r>
-            <w:r>
-              <w:rPr>
-                <w:b w:val="0"/>
-              </w:rPr>
-              <w:t xml:space="preserve"> Minutes</w:t>
+              <w:t>15 minutes</w:t>
             </w:r>
           </w:p>
         </w:tc>
@@ -291,7 +366,7 @@
               <w:cnfStyle w:val="000000000000" w:firstRow="0" w:lastRow="0" w:firstColumn="0" w:lastColumn="0" w:oddVBand="0" w:evenVBand="0" w:oddHBand="0" w:evenHBand="0" w:firstRowFirstColumn="0" w:firstRowLastColumn="0" w:lastRowFirstColumn="0" w:lastRowLastColumn="0"/>
             </w:pPr>
             <w:r>
-              <w:t>Work on Lab</w:t>
+              <w:t>Variable intro and updating worksheet</w:t>
             </w:r>
           </w:p>
         </w:tc>
@@ -355,7 +430,7 @@
         </w:numPr>
       </w:pPr>
       <w:r>
-        <w:t>Lecture</w:t>
+        <w:t>Present or Handout Intro Worksheet</w:t>
       </w:r>
     </w:p>
     <w:p>
@@ -367,7 +442,46 @@
         </w:numPr>
       </w:pPr>
       <w:r>
-        <w:t>Introduce students to concept of a script that is run by the interpreter</w:t>
+        <w:t>Call students back to focus after 5 minutes</w:t>
+      </w:r>
+    </w:p>
+    <w:p>
+      <w:pPr>
+        <w:pStyle w:val="ListParagraph"/>
+        <w:numPr>
+          <w:ilvl w:val="0"/>
+          <w:numId w:val="3"/>
+        </w:numPr>
+      </w:pPr>
+      <w:r>
+        <w:t>Printing Discussion</w:t>
+      </w:r>
+      <w:r>
+        <w:t xml:space="preserve"> </w:t>
+      </w:r>
+    </w:p>
+    <w:p>
+      <w:pPr>
+        <w:pStyle w:val="ListParagraph"/>
+        <w:numPr>
+          <w:ilvl w:val="1"/>
+          <w:numId w:val="3"/>
+        </w:numPr>
+      </w:pPr>
+      <w:r>
+        <w:t xml:space="preserve">File is the white section of the screen. Sometimes this is called a script. Can save and run. How do you save/run? </w:t>
+      </w:r>
+    </w:p>
+    <w:p>
+      <w:pPr>
+        <w:pStyle w:val="ListParagraph"/>
+        <w:numPr>
+          <w:ilvl w:val="1"/>
+          <w:numId w:val="3"/>
+        </w:numPr>
+      </w:pPr>
+      <w:r>
+        <w:t xml:space="preserve">What happened when you used one line? </w:t>
       </w:r>
     </w:p>
     <w:p>
@@ -379,7 +493,7 @@
         </w:numPr>
       </w:pPr>
       <w:r>
-        <w:t>Create a script that adds two numbers called and run it</w:t>
+        <w:t xml:space="preserve">When text appears on console it’s called output </w:t>
       </w:r>
     </w:p>
     <w:p>
@@ -391,7 +505,7 @@
         </w:numPr>
       </w:pPr>
       <w:r>
-        <w:t>Discuss that in script mode you need to have an output</w:t>
+        <w:t>What happened when you used multi-lines?</w:t>
       </w:r>
     </w:p>
     <w:p>
@@ -403,7 +517,7 @@
         </w:numPr>
       </w:pPr>
       <w:r>
-        <w:t>Discuss the print statement as a way of outputting values</w:t>
+        <w:t xml:space="preserve">To get it to output multi lines. Use the print function. </w:t>
       </w:r>
     </w:p>
     <w:p>
@@ -415,15 +529,34 @@
         </w:numPr>
       </w:pPr>
       <w:r>
-        <w:t xml:space="preserve">Discuss what happens when you use </w:t>
-      </w:r>
-      <w:proofErr w:type="gramStart"/>
-      <w:r>
-        <w:t>print(</w:t>
-      </w:r>
-      <w:proofErr w:type="gramEnd"/>
-      <w:r>
-        <w:t>3 +5)</w:t>
+        <w:t xml:space="preserve">Display a basic print function. </w:t>
+      </w:r>
+    </w:p>
+    <w:p>
+      <w:pPr>
+        <w:pStyle w:val="ListParagraph"/>
+        <w:numPr>
+          <w:ilvl w:val="3"/>
+          <w:numId w:val="3"/>
+        </w:numPr>
+      </w:pPr>
+      <w:r>
+        <w:t xml:space="preserve">Print(“hello world”). Ask where this will print. Show students can print two things from one file. </w:t>
+      </w:r>
+    </w:p>
+    <w:p>
+      <w:pPr>
+        <w:pStyle w:val="ListParagraph"/>
+        <w:numPr>
+          <w:ilvl w:val="0"/>
+          <w:numId w:val="3"/>
+        </w:numPr>
+      </w:pPr>
+      <w:r>
+        <w:t xml:space="preserve">Have </w:t>
+      </w:r>
+      <w:r>
+        <w:t>students work on the second part of the worksheet</w:t>
       </w:r>
     </w:p>
     <w:p>
@@ -435,16 +568,32 @@
         </w:numPr>
       </w:pPr>
       <w:r>
-        <w:t xml:space="preserve">Print statement can be used to print out multiple things </w:t>
-      </w:r>
-      <w:r>
-        <w:t>via a</w:t>
-      </w:r>
-      <w:r>
-        <w:t xml:space="preserve"> plus sign between strings or by using multiple </w:t>
-      </w:r>
-      <w:r>
-        <w:t>print statements</w:t>
+        <w:t xml:space="preserve">Discuss the results of the print statements. Any surprises. </w:t>
+      </w:r>
+    </w:p>
+    <w:p>
+      <w:pPr>
+        <w:pStyle w:val="ListParagraph"/>
+        <w:numPr>
+          <w:ilvl w:val="1"/>
+          <w:numId w:val="3"/>
+        </w:numPr>
+      </w:pPr>
+      <w:r>
+        <w:lastRenderedPageBreak/>
+        <w:t>Note that when using the print statement values are sent to the console and displayed</w:t>
+      </w:r>
+    </w:p>
+    <w:p>
+      <w:pPr>
+        <w:pStyle w:val="ListParagraph"/>
+        <w:numPr>
+          <w:ilvl w:val="1"/>
+          <w:numId w:val="3"/>
+        </w:numPr>
+      </w:pPr>
+      <w:r>
+        <w:t xml:space="preserve">Discuss the changing from cats to dogs? </w:t>
       </w:r>
     </w:p>
     <w:p>
@@ -456,7 +605,22 @@
         </w:numPr>
       </w:pPr>
       <w:r>
-        <w:t>If students are moving fast you can introduce the concept of a new line character “\n”</w:t>
+        <w:t xml:space="preserve">What was annoying about that. </w:t>
+      </w:r>
+    </w:p>
+    <w:p>
+      <w:pPr>
+        <w:pStyle w:val="ListParagraph"/>
+        <w:numPr>
+          <w:ilvl w:val="2"/>
+          <w:numId w:val="3"/>
+        </w:numPr>
+      </w:pPr>
+      <w:r>
+        <w:t xml:space="preserve">What would we like to have? </w:t>
+      </w:r>
+      <w:r>
+        <w:t xml:space="preserve"> </w:t>
       </w:r>
     </w:p>
     <w:p>
@@ -468,7 +632,7 @@
         </w:numPr>
       </w:pPr>
       <w:r>
-        <w:t>Activity</w:t>
+        <w:t xml:space="preserve">Introduce concept of variables. </w:t>
       </w:r>
     </w:p>
     <w:p>
@@ -480,7 +644,10 @@
         </w:numPr>
       </w:pPr>
       <w:r>
-        <w:t>Students should practice creating files and printing out things in different ways</w:t>
+        <w:t xml:space="preserve">Variables store a value. </w:t>
+      </w:r>
+      <w:r>
+        <w:t xml:space="preserve">How might we want to use them in the written example. </w:t>
       </w:r>
     </w:p>
     <w:p>
@@ -492,7 +659,7 @@
         </w:numPr>
       </w:pPr>
       <w:r>
-        <w:t>Students should practice printing out numbers and adding numbers and printing to see what happens</w:t>
+        <w:t xml:space="preserve">Have students re write the program with a single variable called pet. </w:t>
       </w:r>
     </w:p>
     <w:p>
@@ -516,7 +683,22 @@
         </w:numPr>
       </w:pPr>
       <w:r>
-        <w:t xml:space="preserve">Talk about the difference between the two modes </w:t>
+        <w:t>Talk about the difference bet</w:t>
+      </w:r>
+      <w:r>
+        <w:t>ween the two modes. Why might you want to use the interpreted mode (can be faster to debug a single line and make sure it works)</w:t>
+      </w:r>
+    </w:p>
+    <w:p>
+      <w:pPr>
+        <w:pStyle w:val="ListParagraph"/>
+        <w:numPr>
+          <w:ilvl w:val="0"/>
+          <w:numId w:val="3"/>
+        </w:numPr>
+      </w:pPr>
+      <w:r>
+        <w:t xml:space="preserve">Opportunities for growth: </w:t>
       </w:r>
     </w:p>
     <w:p>
@@ -528,7 +710,7 @@
         </w:numPr>
       </w:pPr>
       <w:r>
-        <w:t>Discuss the error messages that came up</w:t>
+        <w:t xml:space="preserve">Ask students to come up with a way to print two lines with only one print statement. Allow for googling. </w:t>
       </w:r>
       <w:bookmarkStart w:id="0" w:name="_GoBack"/>
       <w:bookmarkEnd w:id="0"/>
@@ -951,7 +1133,7 @@
         <w:ind w:left="2160" w:hanging="180"/>
       </w:pPr>
     </w:lvl>
-    <w:lvl w:ilvl="3" w:tplc="0409000F" w:tentative="1">
+    <w:lvl w:ilvl="3" w:tplc="0409000F">
       <w:start w:val="1"/>
       <w:numFmt w:val="decimal"/>
       <w:lvlText w:val="%4."/>
